--- a/01_indicadores/Fichas Prontas - Versão Final/F08 - Razão de estabelecimentos de saúde por população.docx
+++ b/01_indicadores/Fichas Prontas - Versão Final/F08 - Razão de estabelecimentos de saúde por população.docx
@@ -32,15 +32,15 @@
           <w14:ligatures w14:val="standardContextual"/>
         </w:rPr>
         <w:drawing>
-          <wp:anchor distT="0" distB="0" distL="114300" distR="114300" simplePos="0" relativeHeight="251661312" behindDoc="1" locked="0" layoutInCell="1" allowOverlap="1" wp14:anchorId="7CB288AD" wp14:editId="147C2BC9">
+          <wp:anchor distT="0" distB="0" distL="114300" distR="114300" simplePos="0" relativeHeight="251661312" behindDoc="1" locked="0" layoutInCell="1" allowOverlap="1" wp14:anchorId="7CB288AD" wp14:editId="4F4B7A2A">
             <wp:simplePos x="0" y="0"/>
             <wp:positionH relativeFrom="column">
-              <wp:posOffset>-1097388</wp:posOffset>
+              <wp:posOffset>-1094765</wp:posOffset>
             </wp:positionH>
             <wp:positionV relativeFrom="paragraph">
-              <wp:posOffset>-908421</wp:posOffset>
+              <wp:posOffset>-907109</wp:posOffset>
             </wp:positionV>
-            <wp:extent cx="7573100" cy="10711600"/>
+            <wp:extent cx="7573100" cy="10711598"/>
             <wp:effectExtent l="0" t="0" r="8890" b="0"/>
             <wp:wrapNone/>
             <wp:docPr id="973699004" name="Imagem 1"/>
@@ -51,7 +51,7 @@
               <a:graphicData uri="http://schemas.openxmlformats.org/drawingml/2006/picture">
                 <pic:pic xmlns:pic="http://schemas.openxmlformats.org/drawingml/2006/picture">
                   <pic:nvPicPr>
-                    <pic:cNvPr id="973699004" name="Imagem 2"/>
+                    <pic:cNvPr id="973699004" name="Imagem 1"/>
                     <pic:cNvPicPr/>
                   </pic:nvPicPr>
                   <pic:blipFill>
@@ -69,7 +69,7 @@
                   <pic:spPr>
                     <a:xfrm>
                       <a:off x="0" y="0"/>
-                      <a:ext cx="7573100" cy="10711600"/>
+                      <a:ext cx="7573100" cy="10711598"/>
                     </a:xfrm>
                     <a:prstGeom prst="rect">
                       <a:avLst/>
@@ -8254,7 +8254,7 @@
         </w:rPr>
         <w:lastRenderedPageBreak/>
         <w:drawing>
-          <wp:anchor distT="0" distB="0" distL="114300" distR="114300" simplePos="0" relativeHeight="251660288" behindDoc="1" locked="0" layoutInCell="1" allowOverlap="1" wp14:anchorId="0E2B6606" wp14:editId="66D3BEC7">
+          <wp:anchor distT="0" distB="0" distL="114300" distR="114300" simplePos="0" relativeHeight="251660288" behindDoc="1" locked="0" layoutInCell="1" allowOverlap="1" wp14:anchorId="0E2B6606" wp14:editId="3F3A8E0A">
             <wp:simplePos x="0" y="0"/>
             <wp:positionH relativeFrom="margin">
               <wp:posOffset>-1074420</wp:posOffset>
@@ -8262,8 +8262,8 @@
             <wp:positionV relativeFrom="page">
               <wp:align>top</wp:align>
             </wp:positionV>
-            <wp:extent cx="7560310" cy="10690860"/>
-            <wp:effectExtent l="0" t="0" r="2540" b="0"/>
+            <wp:extent cx="7558405" cy="10690860"/>
+            <wp:effectExtent l="0" t="0" r="4445" b="0"/>
             <wp:wrapSquare wrapText="bothSides"/>
             <wp:docPr id="2" name="Imagem 4"/>
             <wp:cNvGraphicFramePr>
@@ -8273,7 +8273,7 @@
               <a:graphicData uri="http://schemas.openxmlformats.org/drawingml/2006/picture">
                 <pic:pic xmlns:pic="http://schemas.openxmlformats.org/drawingml/2006/picture">
                   <pic:nvPicPr>
-                    <pic:cNvPr id="0" name="Picture 3"/>
+                    <pic:cNvPr id="2" name="Imagem 4"/>
                     <pic:cNvPicPr>
                       <a:picLocks noChangeAspect="1" noChangeArrowheads="1"/>
                     </pic:cNvPicPr>
@@ -8286,7 +8286,6 @@
                         </a:ext>
                       </a:extLst>
                     </a:blip>
-                    <a:srcRect/>
                     <a:stretch>
                       <a:fillRect/>
                     </a:stretch>
@@ -8294,7 +8293,7 @@
                   <pic:spPr bwMode="auto">
                     <a:xfrm>
                       <a:off x="0" y="0"/>
-                      <a:ext cx="7568432" cy="10702069"/>
+                      <a:ext cx="7558437" cy="10690860"/>
                     </a:xfrm>
                     <a:prstGeom prst="rect">
                       <a:avLst/>
@@ -13910,6 +13909,7 @@
     <w:rsid w:val="00977EB3"/>
     <w:rsid w:val="009A2513"/>
     <w:rsid w:val="00A00BCA"/>
+    <w:rsid w:val="00A520F8"/>
     <w:rsid w:val="00A647F7"/>
     <w:rsid w:val="00AB1250"/>
     <w:rsid w:val="00AE103D"/>
